--- a/High Level Design.docx
+++ b/High Level Design.docx
@@ -2,6 +2,85 @@
 <file path=word/document.xml><?xml version="1.0" encoding="utf-8"?>
 <w:document xmlns:wpc="http://schemas.microsoft.com/office/word/2010/wordprocessingCanvas" xmlns:mo="http://schemas.microsoft.com/office/mac/office/2008/main" xmlns:mc="http://schemas.openxmlformats.org/markup-compatibility/2006" xmlns:mv="urn:schemas-microsoft-com:mac:vml" xmlns:o="urn:schemas-microsoft-com:office:office" xmlns:r="http://schemas.openxmlformats.org/officeDocument/2006/relationships" xmlns:m="http://schemas.openxmlformats.org/officeDocument/2006/math" xmlns:v="urn:schemas-microsoft-com:vml" xmlns:wp14="http://schemas.microsoft.com/office/word/2010/wordprocessingDrawing" xmlns:wp="http://schemas.openxmlformats.org/drawingml/2006/wordprocessingDrawing" xmlns:w10="urn:schemas-microsoft-com:office:word" xmlns:w="http://schemas.openxmlformats.org/wordprocessingml/2006/main" xmlns:w14="http://schemas.microsoft.com/office/word/2010/wordml" xmlns:w15="http://schemas.microsoft.com/office/word/2012/wordml" xmlns:wpg="http://schemas.microsoft.com/office/word/2010/wordprocessingGroup" xmlns:wpi="http://schemas.microsoft.com/office/word/2010/wordprocessingInk" xmlns:wne="http://schemas.microsoft.com/office/word/2006/wordml" xmlns:wps="http://schemas.microsoft.com/office/word/2010/wordprocessingShape" mc:Ignorable="w14 w15 wp14">
   <w:body>
+    <w:p>
+      <w:r>
+        <w:rPr>
+          <w:u w:val="single"/>
+        </w:rPr>
+        <w:t>Class Diagram</w:t>
+      </w:r>
+    </w:p>
+    <w:p>
+      <w:pPr>
+        <w:rPr>
+          <w:rFonts w:ascii="Times New Roman" w:eastAsia="Times New Roman" w:hAnsi="Times New Roman" w:cs="Times New Roman"/>
+        </w:rPr>
+      </w:pPr>
+      <w:r>
+        <w:rPr>
+          <w:rFonts w:ascii="Times New Roman" w:eastAsia="Times New Roman" w:hAnsi="Times New Roman" w:cs="Times New Roman"/>
+          <w:noProof/>
+        </w:rPr>
+        <w:drawing>
+          <wp:inline distT="0" distB="0" distL="0" distR="0" wp14:anchorId="529E43C9" wp14:editId="7C9A747B">
+            <wp:extent cx="4415155" cy="3927259"/>
+            <wp:effectExtent l="0" t="0" r="4445" b="10160"/>
+            <wp:docPr id="12" name="Picture 12" descr="https://lh6.googleusercontent.com/Vo1vbgz8lVxe8rARgPd0dsXMzo0J2B2nvq1R1eOJdsl3t7Rk0OdcaUiZ1rK31qVKZNpIgfbipODTLLBbJS5BMJOml3welLBwu7kykcgg8SqfSHJAgOqg00nrYnWK4ZK7so_awkT2vn8"/>
+            <wp:cNvGraphicFramePr>
+              <a:graphicFrameLocks xmlns:a="http://schemas.openxmlformats.org/drawingml/2006/main" noChangeAspect="1"/>
+            </wp:cNvGraphicFramePr>
+            <a:graphic xmlns:a="http://schemas.openxmlformats.org/drawingml/2006/main">
+              <a:graphicData uri="http://schemas.openxmlformats.org/drawingml/2006/picture">
+                <pic:pic xmlns:pic="http://schemas.openxmlformats.org/drawingml/2006/picture">
+                  <pic:nvPicPr>
+                    <pic:cNvPr id="0" name="Picture 12" descr="https://lh6.googleusercontent.com/Vo1vbgz8lVxe8rARgPd0dsXMzo0J2B2nvq1R1eOJdsl3t7Rk0OdcaUiZ1rK31qVKZNpIgfbipODTLLBbJS5BMJOml3welLBwu7kykcgg8SqfSHJAgOqg00nrYnWK4ZK7so_awkT2vn8"/>
+                    <pic:cNvPicPr>
+                      <a:picLocks noChangeAspect="1" noChangeArrowheads="1"/>
+                    </pic:cNvPicPr>
+                  </pic:nvPicPr>
+                  <pic:blipFill>
+                    <a:blip r:embed="rId5">
+                      <a:extLst>
+                        <a:ext uri="{28A0092B-C50C-407E-A947-70E740481C1C}">
+                          <a14:useLocalDpi xmlns:a14="http://schemas.microsoft.com/office/drawing/2010/main" val="0"/>
+                        </a:ext>
+                      </a:extLst>
+                    </a:blip>
+                    <a:srcRect/>
+                    <a:stretch>
+                      <a:fillRect/>
+                    </a:stretch>
+                  </pic:blipFill>
+                  <pic:spPr bwMode="auto">
+                    <a:xfrm>
+                      <a:off x="0" y="0"/>
+                      <a:ext cx="4417477" cy="3929324"/>
+                    </a:xfrm>
+                    <a:prstGeom prst="rect">
+                      <a:avLst/>
+                    </a:prstGeom>
+                    <a:noFill/>
+                    <a:ln>
+                      <a:noFill/>
+                    </a:ln>
+                  </pic:spPr>
+                </pic:pic>
+              </a:graphicData>
+            </a:graphic>
+          </wp:inline>
+        </w:drawing>
+      </w:r>
+      <w:bookmarkStart w:id="0" w:name="_GoBack"/>
+      <w:bookmarkEnd w:id="0"/>
+    </w:p>
+    <w:p/>
+    <w:p>
+      <w:pPr>
+        <w:rPr>
+          <w:u w:val="single"/>
+        </w:rPr>
+      </w:pPr>
+    </w:p>
     <w:p>
       <w:pPr>
         <w:rPr>
@@ -45,7 +124,7 @@
                     </pic:cNvPicPr>
                   </pic:nvPicPr>
                   <pic:blipFill>
-                    <a:blip r:embed="rId5">
+                    <a:blip r:embed="rId6">
                       <a:extLst>
                         <a:ext uri="{28A0092B-C50C-407E-A947-70E740481C1C}">
                           <a14:useLocalDpi xmlns:a14="http://schemas.microsoft.com/office/drawing/2010/main" val="0"/>
@@ -97,6 +176,7 @@
         <w:rPr>
           <w:noProof/>
         </w:rPr>
+        <w:lastRenderedPageBreak/>
         <w:drawing>
           <wp:inline distT="0" distB="0" distL="0" distR="0" wp14:anchorId="4B4B70F6" wp14:editId="5AC06870">
             <wp:extent cx="4725234" cy="2914904"/>
@@ -115,7 +195,7 @@
                     </pic:cNvPicPr>
                   </pic:nvPicPr>
                   <pic:blipFill>
-                    <a:blip r:embed="rId6">
+                    <a:blip r:embed="rId7">
                       <a:extLst>
                         <a:ext uri="{28A0092B-C50C-407E-A947-70E740481C1C}">
                           <a14:useLocalDpi xmlns:a14="http://schemas.microsoft.com/office/drawing/2010/main" val="0"/>
@@ -207,14 +287,12 @@
       <w:pPr>
         <w:pStyle w:val="ListParagraph"/>
       </w:pPr>
-      <w:bookmarkStart w:id="0" w:name="_GoBack"/>
       <w:r>
         <w:rPr>
           <w:noProof/>
         </w:rPr>
-        <w:lastRenderedPageBreak/>
         <w:drawing>
-          <wp:inline distT="0" distB="0" distL="0" distR="0" wp14:anchorId="4657E658" wp14:editId="67A3D67E">
+          <wp:inline distT="0" distB="0" distL="0" distR="0" wp14:anchorId="4657E658" wp14:editId="4201725E">
             <wp:extent cx="4038900" cy="1991360"/>
             <wp:effectExtent l="0" t="0" r="0" b="0"/>
             <wp:docPr id="6" name="Picture 6" descr="../../Downloads/Sequence%20review%20(4).jpg"/>
@@ -231,7 +309,7 @@
                     </pic:cNvPicPr>
                   </pic:nvPicPr>
                   <pic:blipFill>
-                    <a:blip r:embed="rId7">
+                    <a:blip r:embed="rId8">
                       <a:extLst>
                         <a:ext uri="{28A0092B-C50C-407E-A947-70E740481C1C}">
                           <a14:useLocalDpi xmlns:a14="http://schemas.microsoft.com/office/drawing/2010/main" val="0"/>
@@ -246,7 +324,7 @@
                   <pic:spPr bwMode="auto">
                     <a:xfrm>
                       <a:off x="0" y="0"/>
-                      <a:ext cx="4122962" cy="2032806"/>
+                      <a:ext cx="4038900" cy="1991360"/>
                     </a:xfrm>
                     <a:prstGeom prst="rect">
                       <a:avLst/>
@@ -262,7 +340,6 @@
           </wp:inline>
         </w:drawing>
       </w:r>
-      <w:bookmarkEnd w:id="0"/>
     </w:p>
     <w:p>
       <w:pPr>
@@ -313,7 +390,7 @@
                     </pic:cNvPicPr>
                   </pic:nvPicPr>
                   <pic:blipFill>
-                    <a:blip r:embed="rId8">
+                    <a:blip r:embed="rId9">
                       <a:extLst>
                         <a:ext uri="{28A0092B-C50C-407E-A947-70E740481C1C}">
                           <a14:useLocalDpi xmlns:a14="http://schemas.microsoft.com/office/drawing/2010/main" val="0"/>
@@ -394,7 +471,7 @@
                     </pic:cNvPicPr>
                   </pic:nvPicPr>
                   <pic:blipFill>
-                    <a:blip r:embed="rId9">
+                    <a:blip r:embed="rId10">
                       <a:extLst>
                         <a:ext uri="{28A0092B-C50C-407E-A947-70E740481C1C}">
                           <a14:useLocalDpi xmlns:a14="http://schemas.microsoft.com/office/drawing/2010/main" val="0"/>
@@ -471,7 +548,7 @@
                     </pic:cNvPicPr>
                   </pic:nvPicPr>
                   <pic:blipFill>
-                    <a:blip r:embed="rId10">
+                    <a:blip r:embed="rId11">
                       <a:extLst>
                         <a:ext uri="{28A0092B-C50C-407E-A947-70E740481C1C}">
                           <a14:useLocalDpi xmlns:a14="http://schemas.microsoft.com/office/drawing/2010/main" val="0"/>

--- a/High Level Design.docx
+++ b/High Level Design.docx
@@ -22,10 +22,10 @@
           <w:noProof/>
         </w:rPr>
         <w:drawing>
-          <wp:inline distT="0" distB="0" distL="0" distR="0" wp14:anchorId="529E43C9" wp14:editId="7C9A747B">
-            <wp:extent cx="4415155" cy="3927259"/>
+          <wp:inline distT="0" distB="0" distL="0" distR="0" wp14:anchorId="5BDD0C8A" wp14:editId="6BA2504A">
+            <wp:extent cx="4643755" cy="4130597"/>
             <wp:effectExtent l="0" t="0" r="4445" b="10160"/>
-            <wp:docPr id="12" name="Picture 12" descr="https://lh6.googleusercontent.com/Vo1vbgz8lVxe8rARgPd0dsXMzo0J2B2nvq1R1eOJdsl3t7Rk0OdcaUiZ1rK31qVKZNpIgfbipODTLLBbJS5BMJOml3welLBwu7kykcgg8SqfSHJAgOqg00nrYnWK4ZK7so_awkT2vn8"/>
+            <wp:docPr id="1" name="Picture 1" descr="https://lh5.googleusercontent.com/S5qOSAHYOrRhOwLxU7CpEJBfdxwNuo59fhKRPmeGfUjn_XTu5xph_BWnbqQUQVshHUNElD_kUMd8Xo6E22hX4tQn7UG1YfNGA4OuXZEpTfbb0O9T7Po_QXn7Dn1HwgP6gQXkPWEC1T4"/>
             <wp:cNvGraphicFramePr>
               <a:graphicFrameLocks xmlns:a="http://schemas.openxmlformats.org/drawingml/2006/main" noChangeAspect="1"/>
             </wp:cNvGraphicFramePr>
@@ -33,13 +33,13 @@
               <a:graphicData uri="http://schemas.openxmlformats.org/drawingml/2006/picture">
                 <pic:pic xmlns:pic="http://schemas.openxmlformats.org/drawingml/2006/picture">
                   <pic:nvPicPr>
-                    <pic:cNvPr id="0" name="Picture 12" descr="https://lh6.googleusercontent.com/Vo1vbgz8lVxe8rARgPd0dsXMzo0J2B2nvq1R1eOJdsl3t7Rk0OdcaUiZ1rK31qVKZNpIgfbipODTLLBbJS5BMJOml3welLBwu7kykcgg8SqfSHJAgOqg00nrYnWK4ZK7so_awkT2vn8"/>
+                    <pic:cNvPr id="0" name="Picture 1" descr="https://lh5.googleusercontent.com/S5qOSAHYOrRhOwLxU7CpEJBfdxwNuo59fhKRPmeGfUjn_XTu5xph_BWnbqQUQVshHUNElD_kUMd8Xo6E22hX4tQn7UG1YfNGA4OuXZEpTfbb0O9T7Po_QXn7Dn1HwgP6gQXkPWEC1T4"/>
                     <pic:cNvPicPr>
                       <a:picLocks noChangeAspect="1" noChangeArrowheads="1"/>
                     </pic:cNvPicPr>
                   </pic:nvPicPr>
                   <pic:blipFill>
-                    <a:blip r:embed="rId5">
+                    <a:blip r:embed="rId7">
                       <a:extLst>
                         <a:ext uri="{28A0092B-C50C-407E-A947-70E740481C1C}">
                           <a14:useLocalDpi xmlns:a14="http://schemas.microsoft.com/office/drawing/2010/main" val="0"/>
@@ -54,7 +54,7 @@
                   <pic:spPr bwMode="auto">
                     <a:xfrm>
                       <a:off x="0" y="0"/>
-                      <a:ext cx="4417477" cy="3929324"/>
+                      <a:ext cx="4650838" cy="4136897"/>
                     </a:xfrm>
                     <a:prstGeom prst="rect">
                       <a:avLst/>
@@ -73,6 +73,13 @@
       <w:bookmarkStart w:id="0" w:name="_GoBack"/>
       <w:bookmarkEnd w:id="0"/>
     </w:p>
+    <w:p>
+      <w:pPr>
+        <w:rPr>
+          <w:rFonts w:ascii="Times New Roman" w:eastAsia="Times New Roman" w:hAnsi="Times New Roman" w:cs="Times New Roman"/>
+        </w:rPr>
+      </w:pPr>
+    </w:p>
     <w:p/>
     <w:p>
       <w:pPr>
@@ -107,10 +114,10 @@
           <w:u w:val="single"/>
         </w:rPr>
         <w:drawing>
-          <wp:inline distT="0" distB="0" distL="0" distR="0" wp14:anchorId="37415AE1" wp14:editId="0C0FF5C6">
+          <wp:inline distT="0" distB="0" distL="0" distR="0" wp14:anchorId="36AD2ADD" wp14:editId="2D49B9D2">
             <wp:extent cx="5934710" cy="2121535"/>
             <wp:effectExtent l="0" t="0" r="8890" b="12065"/>
-            <wp:docPr id="10" name="Picture 10" descr="../../Downloads/Relation%20Diagram%20(2).jpg"/>
+            <wp:docPr id="2" name="Picture 2" descr="../../Downloads/Relation%20Diagram%20(5).jpg"/>
             <wp:cNvGraphicFramePr>
               <a:graphicFrameLocks xmlns:a="http://schemas.openxmlformats.org/drawingml/2006/main" noChangeAspect="1"/>
             </wp:cNvGraphicFramePr>
@@ -118,13 +125,13 @@
               <a:graphicData uri="http://schemas.openxmlformats.org/drawingml/2006/picture">
                 <pic:pic xmlns:pic="http://schemas.openxmlformats.org/drawingml/2006/picture">
                   <pic:nvPicPr>
-                    <pic:cNvPr id="0" name="Picture 10" descr="../../Downloads/Relation%20Diagram%20(2).jpg"/>
+                    <pic:cNvPr id="0" name="Picture 3" descr="../../Downloads/Relation%20Diagram%20(5).jpg"/>
                     <pic:cNvPicPr>
                       <a:picLocks noChangeAspect="1" noChangeArrowheads="1"/>
                     </pic:cNvPicPr>
                   </pic:nvPicPr>
                   <pic:blipFill>
-                    <a:blip r:embed="rId6">
+                    <a:blip r:embed="rId8">
                       <a:extLst>
                         <a:ext uri="{28A0092B-C50C-407E-A947-70E740481C1C}">
                           <a14:useLocalDpi xmlns:a14="http://schemas.microsoft.com/office/drawing/2010/main" val="0"/>
@@ -172,16 +179,22 @@
       </w:r>
     </w:p>
     <w:p>
-      <w:r>
-        <w:rPr>
+      <w:pPr>
+        <w:rPr>
+          <w:rFonts w:ascii="Times New Roman" w:eastAsia="Times New Roman" w:hAnsi="Times New Roman" w:cs="Times New Roman"/>
+        </w:rPr>
+      </w:pPr>
+      <w:r>
+        <w:rPr>
+          <w:rFonts w:ascii="Times New Roman" w:eastAsia="Times New Roman" w:hAnsi="Times New Roman" w:cs="Times New Roman"/>
           <w:noProof/>
         </w:rPr>
         <w:lastRenderedPageBreak/>
         <w:drawing>
-          <wp:inline distT="0" distB="0" distL="0" distR="0" wp14:anchorId="4B4B70F6" wp14:editId="5AC06870">
-            <wp:extent cx="4725234" cy="2914904"/>
-            <wp:effectExtent l="0" t="0" r="0" b="6350"/>
-            <wp:docPr id="11" name="Picture 11" descr="../../Downloads/ERD%20%20(3).jpg"/>
+          <wp:inline distT="0" distB="0" distL="0" distR="0" wp14:anchorId="454AEA72" wp14:editId="7AB11E49">
+            <wp:extent cx="4280535" cy="2638481"/>
+            <wp:effectExtent l="0" t="0" r="12065" b="3175"/>
+            <wp:docPr id="3" name="Picture 3" descr="https://lh4.googleusercontent.com/eK1iPystO-PHiKfnwNvcSwPO_jCscmJsxbZ6GExNe1sZ6K9vGyBO1BlRmOLuC5Pqx7CRZ7XYU5hfoA4TX_4lWbwyPRBjIYYoxDsD2BctQ_zuvhs86jnPlxldUhF04Pu-oYocSsDKcEk"/>
             <wp:cNvGraphicFramePr>
               <a:graphicFrameLocks xmlns:a="http://schemas.openxmlformats.org/drawingml/2006/main" noChangeAspect="1"/>
             </wp:cNvGraphicFramePr>
@@ -189,202 +202,7 @@
               <a:graphicData uri="http://schemas.openxmlformats.org/drawingml/2006/picture">
                 <pic:pic xmlns:pic="http://schemas.openxmlformats.org/drawingml/2006/picture">
                   <pic:nvPicPr>
-                    <pic:cNvPr id="0" name="Picture 11" descr="../../Downloads/ERD%20%20(3).jpg"/>
-                    <pic:cNvPicPr>
-                      <a:picLocks noChangeAspect="1" noChangeArrowheads="1"/>
-                    </pic:cNvPicPr>
-                  </pic:nvPicPr>
-                  <pic:blipFill>
-                    <a:blip r:embed="rId7">
-                      <a:extLst>
-                        <a:ext uri="{28A0092B-C50C-407E-A947-70E740481C1C}">
-                          <a14:useLocalDpi xmlns:a14="http://schemas.microsoft.com/office/drawing/2010/main" val="0"/>
-                        </a:ext>
-                      </a:extLst>
-                    </a:blip>
-                    <a:srcRect/>
-                    <a:stretch>
-                      <a:fillRect/>
-                    </a:stretch>
-                  </pic:blipFill>
-                  <pic:spPr bwMode="auto">
-                    <a:xfrm>
-                      <a:off x="0" y="0"/>
-                      <a:ext cx="4768604" cy="2941658"/>
-                    </a:xfrm>
-                    <a:prstGeom prst="rect">
-                      <a:avLst/>
-                    </a:prstGeom>
-                    <a:noFill/>
-                    <a:ln>
-                      <a:noFill/>
-                    </a:ln>
-                  </pic:spPr>
-                </pic:pic>
-              </a:graphicData>
-            </a:graphic>
-          </wp:inline>
-        </w:drawing>
-      </w:r>
-    </w:p>
-    <w:p>
-      <w:pPr>
-        <w:rPr>
-          <w:u w:val="single"/>
-        </w:rPr>
-      </w:pPr>
-    </w:p>
-    <w:p>
-      <w:r>
-        <w:rPr>
-          <w:u w:val="single"/>
-        </w:rPr>
-        <w:t>Sequence Diagrams</w:t>
-      </w:r>
-    </w:p>
-    <w:p>
-      <w:pPr>
-        <w:pStyle w:val="ListParagraph"/>
-        <w:numPr>
-          <w:ilvl w:val="0"/>
-          <w:numId w:val="1"/>
-        </w:numPr>
-      </w:pPr>
-      <w:r>
-        <w:t>User can log in</w:t>
-      </w:r>
-      <w:r>
-        <w:t xml:space="preserve">/register to </w:t>
-      </w:r>
-      <w:r>
-        <w:t xml:space="preserve">make </w:t>
-      </w:r>
-      <w:r>
-        <w:t>reviews</w:t>
-      </w:r>
-      <w:r>
-        <w:t xml:space="preserve"> </w:t>
-      </w:r>
-      <w:r>
-        <w:t>with</w:t>
-      </w:r>
-      <w:r>
-        <w:t xml:space="preserve"> </w:t>
-      </w:r>
-      <w:r>
-        <w:t>ratings</w:t>
-      </w:r>
-      <w:r>
-        <w:t>.</w:t>
-      </w:r>
-    </w:p>
-    <w:p>
-      <w:pPr>
-        <w:pStyle w:val="ListParagraph"/>
-      </w:pPr>
-    </w:p>
-    <w:p>
-      <w:pPr>
-        <w:pStyle w:val="ListParagraph"/>
-      </w:pPr>
-      <w:r>
-        <w:rPr>
-          <w:noProof/>
-        </w:rPr>
-        <w:drawing>
-          <wp:inline distT="0" distB="0" distL="0" distR="0" wp14:anchorId="4657E658" wp14:editId="4201725E">
-            <wp:extent cx="4038900" cy="1991360"/>
-            <wp:effectExtent l="0" t="0" r="0" b="0"/>
-            <wp:docPr id="6" name="Picture 6" descr="../../Downloads/Sequence%20review%20(4).jpg"/>
-            <wp:cNvGraphicFramePr>
-              <a:graphicFrameLocks xmlns:a="http://schemas.openxmlformats.org/drawingml/2006/main" noChangeAspect="1"/>
-            </wp:cNvGraphicFramePr>
-            <a:graphic xmlns:a="http://schemas.openxmlformats.org/drawingml/2006/main">
-              <a:graphicData uri="http://schemas.openxmlformats.org/drawingml/2006/picture">
-                <pic:pic xmlns:pic="http://schemas.openxmlformats.org/drawingml/2006/picture">
-                  <pic:nvPicPr>
-                    <pic:cNvPr id="0" name="Picture 6" descr="../../Downloads/Sequence%20review%20(4).jpg"/>
-                    <pic:cNvPicPr>
-                      <a:picLocks noChangeAspect="1" noChangeArrowheads="1"/>
-                    </pic:cNvPicPr>
-                  </pic:nvPicPr>
-                  <pic:blipFill>
-                    <a:blip r:embed="rId8">
-                      <a:extLst>
-                        <a:ext uri="{28A0092B-C50C-407E-A947-70E740481C1C}">
-                          <a14:useLocalDpi xmlns:a14="http://schemas.microsoft.com/office/drawing/2010/main" val="0"/>
-                        </a:ext>
-                      </a:extLst>
-                    </a:blip>
-                    <a:srcRect/>
-                    <a:stretch>
-                      <a:fillRect/>
-                    </a:stretch>
-                  </pic:blipFill>
-                  <pic:spPr bwMode="auto">
-                    <a:xfrm>
-                      <a:off x="0" y="0"/>
-                      <a:ext cx="4038900" cy="1991360"/>
-                    </a:xfrm>
-                    <a:prstGeom prst="rect">
-                      <a:avLst/>
-                    </a:prstGeom>
-                    <a:noFill/>
-                    <a:ln>
-                      <a:noFill/>
-                    </a:ln>
-                  </pic:spPr>
-                </pic:pic>
-              </a:graphicData>
-            </a:graphic>
-          </wp:inline>
-        </w:drawing>
-      </w:r>
-    </w:p>
-    <w:p>
-      <w:pPr>
-        <w:pStyle w:val="ListParagraph"/>
-      </w:pPr>
-    </w:p>
-    <w:p>
-      <w:pPr>
-        <w:pStyle w:val="ListParagraph"/>
-        <w:numPr>
-          <w:ilvl w:val="0"/>
-          <w:numId w:val="1"/>
-        </w:numPr>
-      </w:pPr>
-      <w:r>
-        <w:t>User can search a movie</w:t>
-      </w:r>
-      <w:r>
-        <w:t xml:space="preserve"> by title, alpha</w:t>
-      </w:r>
-      <w:r>
-        <w:t>betical, release year, or genre</w:t>
-      </w:r>
-    </w:p>
-    <w:p>
-      <w:pPr>
-        <w:pStyle w:val="ListParagraph"/>
-      </w:pPr>
-      <w:r>
-        <w:rPr>
-          <w:noProof/>
-        </w:rPr>
-        <w:drawing>
-          <wp:inline distT="0" distB="0" distL="0" distR="0" wp14:anchorId="39E1D2D0" wp14:editId="46220FB5">
-            <wp:extent cx="5293086" cy="5374640"/>
-            <wp:effectExtent l="0" t="0" r="0" b="10160"/>
-            <wp:docPr id="8" name="Picture 8" descr="../../Downloads/Sequence%20(5).jpg"/>
-            <wp:cNvGraphicFramePr>
-              <a:graphicFrameLocks xmlns:a="http://schemas.openxmlformats.org/drawingml/2006/main" noChangeAspect="1"/>
-            </wp:cNvGraphicFramePr>
-            <a:graphic xmlns:a="http://schemas.openxmlformats.org/drawingml/2006/main">
-              <a:graphicData uri="http://schemas.openxmlformats.org/drawingml/2006/picture">
-                <pic:pic xmlns:pic="http://schemas.openxmlformats.org/drawingml/2006/picture">
-                  <pic:nvPicPr>
-                    <pic:cNvPr id="0" name="Picture 8" descr="../../Downloads/Sequence%20(5).jpg"/>
+                    <pic:cNvPr id="0" name="Picture 4" descr="https://lh4.googleusercontent.com/eK1iPystO-PHiKfnwNvcSwPO_jCscmJsxbZ6GExNe1sZ6K9vGyBO1BlRmOLuC5Pqx7CRZ7XYU5hfoA4TX_4lWbwyPRBjIYYoxDsD2BctQ_zuvhs86jnPlxldUhF04Pu-oYocSsDKcEk"/>
                     <pic:cNvPicPr>
                       <a:picLocks noChangeAspect="1" noChangeArrowheads="1"/>
                     </pic:cNvPicPr>
@@ -405,7 +223,7 @@
                   <pic:spPr bwMode="auto">
                     <a:xfrm>
                       <a:off x="0" y="0"/>
-                      <a:ext cx="5313221" cy="5395086"/>
+                      <a:ext cx="4310898" cy="2657196"/>
                     </a:xfrm>
                     <a:prstGeom prst="rect">
                       <a:avLst/>
@@ -422,10 +240,21 @@
         </w:drawing>
       </w:r>
     </w:p>
-    <w:p>
-      <w:pPr>
-        <w:pStyle w:val="ListParagraph"/>
-      </w:pPr>
+    <w:p/>
+    <w:p>
+      <w:pPr>
+        <w:rPr>
+          <w:u w:val="single"/>
+        </w:rPr>
+      </w:pPr>
+    </w:p>
+    <w:p>
+      <w:r>
+        <w:rPr>
+          <w:u w:val="single"/>
+        </w:rPr>
+        <w:t>Sequence Diagrams</w:t>
+      </w:r>
     </w:p>
     <w:p>
       <w:pPr>
@@ -436,28 +265,33 @@
         </w:numPr>
       </w:pPr>
       <w:r>
-        <w:t xml:space="preserve">User can select a movie </w:t>
-      </w:r>
-      <w:r>
-        <w:t>and view its information based on main cast, director, genres, and release year</w:t>
-      </w:r>
-      <w:r>
-        <w:t>.</w:t>
+        <w:t>User can log in and w</w:t>
+      </w:r>
+      <w:r>
+        <w:t>rite a review.</w:t>
       </w:r>
     </w:p>
     <w:p>
       <w:pPr>
         <w:pStyle w:val="ListParagraph"/>
       </w:pPr>
-      <w:r>
-        <w:rPr>
+    </w:p>
+    <w:p>
+      <w:pPr>
+        <w:rPr>
+          <w:rFonts w:ascii="Times New Roman" w:eastAsia="Times New Roman" w:hAnsi="Times New Roman" w:cs="Times New Roman"/>
+        </w:rPr>
+      </w:pPr>
+      <w:r>
+        <w:rPr>
+          <w:rFonts w:ascii="Times New Roman" w:eastAsia="Times New Roman" w:hAnsi="Times New Roman" w:cs="Times New Roman"/>
           <w:noProof/>
         </w:rPr>
         <w:drawing>
-          <wp:inline distT="0" distB="0" distL="0" distR="0" wp14:anchorId="5894F879" wp14:editId="24015006">
-            <wp:extent cx="4107971" cy="2174240"/>
-            <wp:effectExtent l="0" t="0" r="6985" b="10160"/>
-            <wp:docPr id="4" name="Picture 4" descr="../../Downloads/Select%20Movies%20(2).jpg"/>
+          <wp:inline distT="0" distB="0" distL="0" distR="0" wp14:anchorId="45F4EEFA" wp14:editId="2133DFFD">
+            <wp:extent cx="5057274" cy="2498852"/>
+            <wp:effectExtent l="0" t="0" r="0" b="0"/>
+            <wp:docPr id="5" name="Picture 5" descr="https://lh3.googleusercontent.com/ZlgZuBhCwaN-e4ajBXboCVjZcOd1gcTJpcR-AXfPplRyghlfseizqhmNw7Yva7U-de6L5CjUp0Y7HB3NatN5LBB2kAtJrgdN5L79Fiz9Hkaw1vBONHPagnE7XcJLET25w2mxlu6BdEI"/>
             <wp:cNvGraphicFramePr>
               <a:graphicFrameLocks xmlns:a="http://schemas.openxmlformats.org/drawingml/2006/main" noChangeAspect="1"/>
             </wp:cNvGraphicFramePr>
@@ -465,7 +299,7 @@
               <a:graphicData uri="http://schemas.openxmlformats.org/drawingml/2006/picture">
                 <pic:pic xmlns:pic="http://schemas.openxmlformats.org/drawingml/2006/picture">
                   <pic:nvPicPr>
-                    <pic:cNvPr id="0" name="Picture 4" descr="../../Downloads/Select%20Movies%20(2).jpg"/>
+                    <pic:cNvPr id="0" name="Picture 6" descr="https://lh3.googleusercontent.com/ZlgZuBhCwaN-e4ajBXboCVjZcOd1gcTJpcR-AXfPplRyghlfseizqhmNw7Yva7U-de6L5CjUp0Y7HB3NatN5LBB2kAtJrgdN5L79Fiz9Hkaw1vBONHPagnE7XcJLET25w2mxlu6BdEI"/>
                     <pic:cNvPicPr>
                       <a:picLocks noChangeAspect="1" noChangeArrowheads="1"/>
                     </pic:cNvPicPr>
@@ -486,7 +320,7 @@
                   <pic:spPr bwMode="auto">
                     <a:xfrm>
                       <a:off x="0" y="0"/>
-                      <a:ext cx="4180088" cy="2212409"/>
+                      <a:ext cx="5135424" cy="2537467"/>
                     </a:xfrm>
                     <a:prstGeom prst="rect">
                       <a:avLst/>
@@ -506,35 +340,47 @@
     <w:p>
       <w:pPr>
         <w:pStyle w:val="ListParagraph"/>
+      </w:pPr>
+    </w:p>
+    <w:p>
+      <w:pPr>
+        <w:pStyle w:val="ListParagraph"/>
+      </w:pPr>
+    </w:p>
+    <w:p>
+      <w:pPr>
+        <w:pStyle w:val="ListParagraph"/>
         <w:numPr>
           <w:ilvl w:val="0"/>
           <w:numId w:val="1"/>
         </w:numPr>
       </w:pPr>
       <w:r>
-        <w:t xml:space="preserve">User can </w:t>
-      </w:r>
-      <w:r>
-        <w:t>acce</w:t>
-      </w:r>
-      <w:r>
-        <w:t>ss suggested searches for movies based on movies they review.</w:t>
-      </w:r>
+        <w:t>User can search a movie</w:t>
+      </w:r>
+      <w:r>
+        <w:t xml:space="preserve"> by title, alpha</w:t>
+      </w:r>
+      <w:r>
+        <w:t>betical, release year, or genre</w:t>
+      </w:r>
+    </w:p>
+    <w:p>
+      <w:pPr>
+        <w:ind w:left="360"/>
+        <w:rPr>
+          <w:rFonts w:ascii="Times New Roman" w:eastAsia="Times New Roman" w:hAnsi="Times New Roman" w:cs="Times New Roman"/>
+        </w:rPr>
+      </w:pPr>
       <w:r>
         <w:rPr>
           <w:noProof/>
         </w:rPr>
-        <w:t xml:space="preserve"> </w:t>
-      </w:r>
-      <w:r>
-        <w:rPr>
-          <w:noProof/>
-        </w:rPr>
         <w:drawing>
-          <wp:inline distT="0" distB="0" distL="0" distR="0" wp14:anchorId="1DE739E2" wp14:editId="3B5249DA">
-            <wp:extent cx="5943600" cy="3511550"/>
-            <wp:effectExtent l="0" t="0" r="0" b="0"/>
-            <wp:docPr id="9" name="Picture 9" descr="../../Downloads/Sequence%20Suggested%20(2).jpg"/>
+          <wp:inline distT="0" distB="0" distL="0" distR="0" wp14:anchorId="28659D04" wp14:editId="088E0215">
+            <wp:extent cx="3823335" cy="3885601"/>
+            <wp:effectExtent l="0" t="0" r="12065" b="635"/>
+            <wp:docPr id="7" name="Picture 7" descr="https://lh4.googleusercontent.com/xhPeax6tRl6V2IbpTRTv1fv1vshRCaamgwORdL9vP6I1TzOKqiPT76iq-dAHqXFMfiBxuCUI9hghrnddBrn88Ul3RTOZnHjQyFdDHYNydUzPwPkzXrWPuLFyDC804RKja0qMZG25K2Q"/>
             <wp:cNvGraphicFramePr>
               <a:graphicFrameLocks xmlns:a="http://schemas.openxmlformats.org/drawingml/2006/main" noChangeAspect="1"/>
             </wp:cNvGraphicFramePr>
@@ -542,7 +388,7 @@
               <a:graphicData uri="http://schemas.openxmlformats.org/drawingml/2006/picture">
                 <pic:pic xmlns:pic="http://schemas.openxmlformats.org/drawingml/2006/picture">
                   <pic:nvPicPr>
-                    <pic:cNvPr id="0" name="Picture 9" descr="../../Downloads/Sequence%20Suggested%20(2).jpg"/>
+                    <pic:cNvPr id="0" name="Picture 8" descr="https://lh4.googleusercontent.com/xhPeax6tRl6V2IbpTRTv1fv1vshRCaamgwORdL9vP6I1TzOKqiPT76iq-dAHqXFMfiBxuCUI9hghrnddBrn88Ul3RTOZnHjQyFdDHYNydUzPwPkzXrWPuLFyDC804RKja0qMZG25K2Q"/>
                     <pic:cNvPicPr>
                       <a:picLocks noChangeAspect="1" noChangeArrowheads="1"/>
                     </pic:cNvPicPr>
@@ -563,7 +409,7 @@
                   <pic:spPr bwMode="auto">
                     <a:xfrm>
                       <a:off x="0" y="0"/>
-                      <a:ext cx="5943600" cy="3511550"/>
+                      <a:ext cx="3831210" cy="3893604"/>
                     </a:xfrm>
                     <a:prstGeom prst="rect">
                       <a:avLst/>
@@ -582,11 +428,195 @@
     </w:p>
     <w:p>
       <w:pPr>
+        <w:pStyle w:val="ListParagraph"/>
+      </w:pPr>
+    </w:p>
+    <w:p>
+      <w:pPr>
+        <w:pStyle w:val="ListParagraph"/>
+      </w:pPr>
+    </w:p>
+    <w:p>
+      <w:pPr>
+        <w:pStyle w:val="ListParagraph"/>
+        <w:numPr>
+          <w:ilvl w:val="0"/>
+          <w:numId w:val="1"/>
+        </w:numPr>
+      </w:pPr>
+      <w:r>
+        <w:t xml:space="preserve">User can select a movie </w:t>
+      </w:r>
+      <w:r>
+        <w:t>and view its information based on main cast, director, genres, and release year</w:t>
+      </w:r>
+      <w:r>
+        <w:t>.</w:t>
+      </w:r>
+    </w:p>
+    <w:p>
+      <w:pPr>
+        <w:rPr>
+          <w:rFonts w:ascii="Times New Roman" w:eastAsia="Times New Roman" w:hAnsi="Times New Roman" w:cs="Times New Roman"/>
+        </w:rPr>
+      </w:pPr>
+      <w:r>
+        <w:rPr>
+          <w:noProof/>
+        </w:rPr>
+        <w:drawing>
+          <wp:inline distT="0" distB="0" distL="0" distR="0" wp14:anchorId="773A6FDE" wp14:editId="058BCF1E">
+            <wp:extent cx="6160794" cy="3262376"/>
+            <wp:effectExtent l="0" t="0" r="11430" b="0"/>
+            <wp:docPr id="13" name="Picture 13" descr="https://lh5.googleusercontent.com/C7destNs3Iux0v_HLrhTuOZop2Qsb-TnLiLRtbkAzm6QICuRkjgIpuN5QPYm08Brrxj9btEJAmWfGQGzfhHgStGQHY0fydSAA7jfI86mnkZ0hggzPzQKTNmGxwGUe64WMJUlv0Hboug"/>
+            <wp:cNvGraphicFramePr>
+              <a:graphicFrameLocks xmlns:a="http://schemas.openxmlformats.org/drawingml/2006/main" noChangeAspect="1"/>
+            </wp:cNvGraphicFramePr>
+            <a:graphic xmlns:a="http://schemas.openxmlformats.org/drawingml/2006/main">
+              <a:graphicData uri="http://schemas.openxmlformats.org/drawingml/2006/picture">
+                <pic:pic xmlns:pic="http://schemas.openxmlformats.org/drawingml/2006/picture">
+                  <pic:nvPicPr>
+                    <pic:cNvPr id="0" name="Picture 10" descr="https://lh5.googleusercontent.com/C7destNs3Iux0v_HLrhTuOZop2Qsb-TnLiLRtbkAzm6QICuRkjgIpuN5QPYm08Brrxj9btEJAmWfGQGzfhHgStGQHY0fydSAA7jfI86mnkZ0hggzPzQKTNmGxwGUe64WMJUlv0Hboug"/>
+                    <pic:cNvPicPr>
+                      <a:picLocks noChangeAspect="1" noChangeArrowheads="1"/>
+                    </pic:cNvPicPr>
+                  </pic:nvPicPr>
+                  <pic:blipFill>
+                    <a:blip r:embed="rId12">
+                      <a:extLst>
+                        <a:ext uri="{28A0092B-C50C-407E-A947-70E740481C1C}">
+                          <a14:useLocalDpi xmlns:a14="http://schemas.microsoft.com/office/drawing/2010/main" val="0"/>
+                        </a:ext>
+                      </a:extLst>
+                    </a:blip>
+                    <a:srcRect/>
+                    <a:stretch>
+                      <a:fillRect/>
+                    </a:stretch>
+                  </pic:blipFill>
+                  <pic:spPr bwMode="auto">
+                    <a:xfrm>
+                      <a:off x="0" y="0"/>
+                      <a:ext cx="6172303" cy="3268471"/>
+                    </a:xfrm>
+                    <a:prstGeom prst="rect">
+                      <a:avLst/>
+                    </a:prstGeom>
+                    <a:noFill/>
+                    <a:ln>
+                      <a:noFill/>
+                    </a:ln>
+                  </pic:spPr>
+                </pic:pic>
+              </a:graphicData>
+            </a:graphic>
+          </wp:inline>
+        </w:drawing>
+      </w:r>
+    </w:p>
+    <w:p>
+      <w:pPr>
+        <w:pStyle w:val="ListParagraph"/>
+      </w:pPr>
+    </w:p>
+    <w:p>
+      <w:pPr>
+        <w:pStyle w:val="ListParagraph"/>
+        <w:numPr>
+          <w:ilvl w:val="0"/>
+          <w:numId w:val="1"/>
+        </w:numPr>
+      </w:pPr>
+      <w:r>
+        <w:t xml:space="preserve">User can </w:t>
+      </w:r>
+      <w:r>
+        <w:t>acce</w:t>
+      </w:r>
+      <w:r>
+        <w:t>ss suggested searches for movies based on movies they review.</w:t>
+      </w:r>
+      <w:r>
+        <w:rPr>
+          <w:noProof/>
+        </w:rPr>
+        <w:t xml:space="preserve"> </w:t>
+      </w:r>
+    </w:p>
+    <w:p>
+      <w:pPr>
+        <w:ind w:left="360"/>
+        <w:rPr>
+          <w:rFonts w:ascii="Times New Roman" w:eastAsia="Times New Roman" w:hAnsi="Times New Roman" w:cs="Times New Roman"/>
+        </w:rPr>
+      </w:pPr>
+      <w:r>
+        <w:rPr>
+          <w:noProof/>
+        </w:rPr>
+        <w:drawing>
+          <wp:inline distT="0" distB="0" distL="0" distR="0" wp14:anchorId="1E0E5A77" wp14:editId="277612AE">
+            <wp:extent cx="4648835" cy="2746102"/>
+            <wp:effectExtent l="0" t="0" r="0" b="0"/>
+            <wp:docPr id="14" name="Picture 14" descr="https://lh3.googleusercontent.com/lcll2szq0ZbHvm8O2CQ4joAPnaf8e0q4DDWhWTwGEBnrGVCUs0uVtMNqG00OyuRDB0bIL77sjqNRZ78NJFKsUidnBcRIF6vHyJOAbmRtFMUYpcrFTFA3qv_qseWHxRACt3xUaRCrczw"/>
+            <wp:cNvGraphicFramePr>
+              <a:graphicFrameLocks xmlns:a="http://schemas.openxmlformats.org/drawingml/2006/main" noChangeAspect="1"/>
+            </wp:cNvGraphicFramePr>
+            <a:graphic xmlns:a="http://schemas.openxmlformats.org/drawingml/2006/main">
+              <a:graphicData uri="http://schemas.openxmlformats.org/drawingml/2006/picture">
+                <pic:pic xmlns:pic="http://schemas.openxmlformats.org/drawingml/2006/picture">
+                  <pic:nvPicPr>
+                    <pic:cNvPr id="0" name="Picture 12" descr="https://lh3.googleusercontent.com/lcll2szq0ZbHvm8O2CQ4joAPnaf8e0q4DDWhWTwGEBnrGVCUs0uVtMNqG00OyuRDB0bIL77sjqNRZ78NJFKsUidnBcRIF6vHyJOAbmRtFMUYpcrFTFA3qv_qseWHxRACt3xUaRCrczw"/>
+                    <pic:cNvPicPr>
+                      <a:picLocks noChangeAspect="1" noChangeArrowheads="1"/>
+                    </pic:cNvPicPr>
+                  </pic:nvPicPr>
+                  <pic:blipFill>
+                    <a:blip r:embed="rId13">
+                      <a:extLst>
+                        <a:ext uri="{28A0092B-C50C-407E-A947-70E740481C1C}">
+                          <a14:useLocalDpi xmlns:a14="http://schemas.microsoft.com/office/drawing/2010/main" val="0"/>
+                        </a:ext>
+                      </a:extLst>
+                    </a:blip>
+                    <a:srcRect/>
+                    <a:stretch>
+                      <a:fillRect/>
+                    </a:stretch>
+                  </pic:blipFill>
+                  <pic:spPr bwMode="auto">
+                    <a:xfrm>
+                      <a:off x="0" y="0"/>
+                      <a:ext cx="4669521" cy="2758322"/>
+                    </a:xfrm>
+                    <a:prstGeom prst="rect">
+                      <a:avLst/>
+                    </a:prstGeom>
+                    <a:noFill/>
+                    <a:ln>
+                      <a:noFill/>
+                    </a:ln>
+                  </pic:spPr>
+                </pic:pic>
+              </a:graphicData>
+            </a:graphic>
+          </wp:inline>
+        </w:drawing>
+      </w:r>
+    </w:p>
+    <w:p>
+      <w:pPr>
+        <w:ind w:left="360"/>
+      </w:pPr>
+    </w:p>
+    <w:p>
+      <w:pPr>
         <w:ind w:left="360"/>
       </w:pPr>
     </w:p>
     <w:p/>
     <w:sectPr>
+      <w:headerReference w:type="default" r:id="rId14"/>
       <w:pgSz w:w="12240" w:h="15840"/>
       <w:pgMar w:top="1440" w:right="1440" w:bottom="1440" w:left="1440" w:header="720" w:footer="720" w:gutter="0"/>
       <w:cols w:space="720"/>
@@ -594,6 +624,57 @@
     </w:sectPr>
   </w:body>
 </w:document>
+</file>
+
+<file path=word/endnotes.xml><?xml version="1.0" encoding="utf-8"?>
+<w:endnotes xmlns:wpc="http://schemas.microsoft.com/office/word/2010/wordprocessingCanvas" xmlns:mo="http://schemas.microsoft.com/office/mac/office/2008/main" xmlns:mc="http://schemas.openxmlformats.org/markup-compatibility/2006" xmlns:mv="urn:schemas-microsoft-com:mac:vml" xmlns:o="urn:schemas-microsoft-com:office:office" xmlns:r="http://schemas.openxmlformats.org/officeDocument/2006/relationships" xmlns:m="http://schemas.openxmlformats.org/officeDocument/2006/math" xmlns:v="urn:schemas-microsoft-com:vml" xmlns:wp14="http://schemas.microsoft.com/office/word/2010/wordprocessingDrawing" xmlns:wp="http://schemas.openxmlformats.org/drawingml/2006/wordprocessingDrawing" xmlns:w10="urn:schemas-microsoft-com:office:word" xmlns:w="http://schemas.openxmlformats.org/wordprocessingml/2006/main" xmlns:w14="http://schemas.microsoft.com/office/word/2010/wordml" xmlns:w15="http://schemas.microsoft.com/office/word/2012/wordml" xmlns:wpg="http://schemas.microsoft.com/office/word/2010/wordprocessingGroup" xmlns:wpi="http://schemas.microsoft.com/office/word/2010/wordprocessingInk" xmlns:wne="http://schemas.microsoft.com/office/word/2006/wordml" xmlns:wps="http://schemas.microsoft.com/office/word/2010/wordprocessingShape" mc:Ignorable="w14 w15 wp14">
+  <w:endnote w:type="separator" w:id="-1">
+    <w:p>
+      <w:r>
+        <w:separator/>
+      </w:r>
+    </w:p>
+  </w:endnote>
+  <w:endnote w:type="continuationSeparator" w:id="0">
+    <w:p>
+      <w:r>
+        <w:continuationSeparator/>
+      </w:r>
+    </w:p>
+  </w:endnote>
+</w:endnotes>
+</file>
+
+<file path=word/footnotes.xml><?xml version="1.0" encoding="utf-8"?>
+<w:footnotes xmlns:wpc="http://schemas.microsoft.com/office/word/2010/wordprocessingCanvas" xmlns:mo="http://schemas.microsoft.com/office/mac/office/2008/main" xmlns:mc="http://schemas.openxmlformats.org/markup-compatibility/2006" xmlns:mv="urn:schemas-microsoft-com:mac:vml" xmlns:o="urn:schemas-microsoft-com:office:office" xmlns:r="http://schemas.openxmlformats.org/officeDocument/2006/relationships" xmlns:m="http://schemas.openxmlformats.org/officeDocument/2006/math" xmlns:v="urn:schemas-microsoft-com:vml" xmlns:wp14="http://schemas.microsoft.com/office/word/2010/wordprocessingDrawing" xmlns:wp="http://schemas.openxmlformats.org/drawingml/2006/wordprocessingDrawing" xmlns:w10="urn:schemas-microsoft-com:office:word" xmlns:w="http://schemas.openxmlformats.org/wordprocessingml/2006/main" xmlns:w14="http://schemas.microsoft.com/office/word/2010/wordml" xmlns:w15="http://schemas.microsoft.com/office/word/2012/wordml" xmlns:wpg="http://schemas.microsoft.com/office/word/2010/wordprocessingGroup" xmlns:wpi="http://schemas.microsoft.com/office/word/2010/wordprocessingInk" xmlns:wne="http://schemas.microsoft.com/office/word/2006/wordml" xmlns:wps="http://schemas.microsoft.com/office/word/2010/wordprocessingShape" mc:Ignorable="w14 w15 wp14">
+  <w:footnote w:type="separator" w:id="-1">
+    <w:p>
+      <w:r>
+        <w:separator/>
+      </w:r>
+    </w:p>
+  </w:footnote>
+  <w:footnote w:type="continuationSeparator" w:id="0">
+    <w:p>
+      <w:r>
+        <w:continuationSeparator/>
+      </w:r>
+    </w:p>
+  </w:footnote>
+</w:footnotes>
+</file>
+
+<file path=word/header1.xml><?xml version="1.0" encoding="utf-8"?>
+<w:hdr xmlns:wpc="http://schemas.microsoft.com/office/word/2010/wordprocessingCanvas" xmlns:mo="http://schemas.microsoft.com/office/mac/office/2008/main" xmlns:mc="http://schemas.openxmlformats.org/markup-compatibility/2006" xmlns:mv="urn:schemas-microsoft-com:mac:vml" xmlns:o="urn:schemas-microsoft-com:office:office" xmlns:r="http://schemas.openxmlformats.org/officeDocument/2006/relationships" xmlns:m="http://schemas.openxmlformats.org/officeDocument/2006/math" xmlns:v="urn:schemas-microsoft-com:vml" xmlns:wp14="http://schemas.microsoft.com/office/word/2010/wordprocessingDrawing" xmlns:wp="http://schemas.openxmlformats.org/drawingml/2006/wordprocessingDrawing" xmlns:w10="urn:schemas-microsoft-com:office:word" xmlns:w="http://schemas.openxmlformats.org/wordprocessingml/2006/main" xmlns:w14="http://schemas.microsoft.com/office/word/2010/wordml" xmlns:w15="http://schemas.microsoft.com/office/word/2012/wordml" xmlns:wpg="http://schemas.microsoft.com/office/word/2010/wordprocessingGroup" xmlns:wpi="http://schemas.microsoft.com/office/word/2010/wordprocessingInk" xmlns:wne="http://schemas.microsoft.com/office/word/2006/wordml" xmlns:wps="http://schemas.microsoft.com/office/word/2010/wordprocessingShape" mc:Ignorable="w14 w15 wp14">
+  <w:p>
+    <w:pPr>
+      <w:pStyle w:val="Header"/>
+    </w:pPr>
+    <w:r>
+      <w:t>Team 12</w:t>
+    </w:r>
+  </w:p>
+</w:hdr>
 </file>
 
 <file path=word/numbering.xml><?xml version="1.0" encoding="utf-8"?>
@@ -1213,6 +1294,7 @@
   <w:style w:type="character" w:default="1" w:styleId="DefaultParagraphFont">
     <w:name w:val="Default Paragraph Font"/>
     <w:uiPriority w:val="1"/>
+    <w:semiHidden/>
     <w:unhideWhenUsed/>
   </w:style>
   <w:style w:type="table" w:default="1" w:styleId="TableNormal">
@@ -1257,6 +1339,48 @@
     <w:rPr>
       <w:rFonts w:ascii="Times New Roman" w:hAnsi="Times New Roman" w:cs="Times New Roman"/>
     </w:rPr>
+  </w:style>
+  <w:style w:type="paragraph" w:styleId="Header">
+    <w:name w:val="header"/>
+    <w:basedOn w:val="Normal"/>
+    <w:link w:val="HeaderChar"/>
+    <w:uiPriority w:val="99"/>
+    <w:unhideWhenUsed/>
+    <w:rsid w:val="00E3608F"/>
+    <w:pPr>
+      <w:tabs>
+        <w:tab w:val="center" w:pos="4680"/>
+        <w:tab w:val="right" w:pos="9360"/>
+      </w:tabs>
+    </w:pPr>
+  </w:style>
+  <w:style w:type="character" w:customStyle="1" w:styleId="HeaderChar">
+    <w:name w:val="Header Char"/>
+    <w:basedOn w:val="DefaultParagraphFont"/>
+    <w:link w:val="Header"/>
+    <w:uiPriority w:val="99"/>
+    <w:rsid w:val="00E3608F"/>
+  </w:style>
+  <w:style w:type="paragraph" w:styleId="Footer">
+    <w:name w:val="footer"/>
+    <w:basedOn w:val="Normal"/>
+    <w:link w:val="FooterChar"/>
+    <w:uiPriority w:val="99"/>
+    <w:unhideWhenUsed/>
+    <w:rsid w:val="00E3608F"/>
+    <w:pPr>
+      <w:tabs>
+        <w:tab w:val="center" w:pos="4680"/>
+        <w:tab w:val="right" w:pos="9360"/>
+      </w:tabs>
+    </w:pPr>
+  </w:style>
+  <w:style w:type="character" w:customStyle="1" w:styleId="FooterChar">
+    <w:name w:val="Footer Char"/>
+    <w:basedOn w:val="DefaultParagraphFont"/>
+    <w:link w:val="Footer"/>
+    <w:uiPriority w:val="99"/>
+    <w:rsid w:val="00E3608F"/>
   </w:style>
 </w:styles>
 </file>
